--- a/法令ファイル/消防用機械器具等及び消火設備等の技術上の基準に関する特例を定める省令/消防用機械器具等及び消火設備等の技術上の基準に関する特例を定める省令（昭和五十二年自治省令第三号）.docx
+++ b/法令ファイル/消防用機械器具等及び消火設備等の技術上の基準に関する特例を定める省令/消防用機械器具等及び消火設備等の技術上の基準に関する特例を定める省令（昭和五十二年自治省令第三号）.docx
@@ -19,52 +19,34 @@
     </w:p>
     <w:p>
       <w:pPr>
-        <w:pStyle w:val="Heading6"/>
+        <w:pStyle w:val="ListBullet"/>
         <w:ind w:left="880"/>
       </w:pPr>
       <w:r>
         <w:t>一</w:t>
-      </w:r>
-    </w:p>
-    <w:p>
-      <w:pPr>
-        <w:ind w:left="880"/>
-      </w:pPr>
-      <w:r>
+        <w:br/>
         <w:t>型式承認とは、消防法（昭和二十三年法律第百八十六号）第二十一条の四第二項の型式承認をいう。</w:t>
       </w:r>
     </w:p>
     <w:p>
       <w:pPr>
-        <w:pStyle w:val="Heading6"/>
+        <w:pStyle w:val="ListBullet"/>
         <w:ind w:left="880"/>
       </w:pPr>
       <w:r>
         <w:t>二</w:t>
-      </w:r>
-    </w:p>
-    <w:p>
-      <w:pPr>
-        <w:ind w:left="880"/>
-      </w:pPr>
-      <w:r>
+        <w:br/>
         <w:t>規格とは、消防法第二十一条の二第二項の技術上の規格又は消防法の一部を改正する法律（昭和三十八年法律第八十八号）による改正前の消防法第十九条第一項の規定により勧告された規格をいう。</w:t>
       </w:r>
     </w:p>
     <w:p>
       <w:pPr>
-        <w:pStyle w:val="Heading6"/>
+        <w:pStyle w:val="ListBullet"/>
         <w:ind w:left="880"/>
       </w:pPr>
       <w:r>
         <w:t>三</w:t>
-      </w:r>
-    </w:p>
-    <w:p>
-      <w:pPr>
-        <w:ind w:left="880"/>
-      </w:pPr>
-      <w:r>
+        <w:br/>
         <w:t>期間は、昭和五十二年三月一日から起算するものとする。</w:t>
       </w:r>
     </w:p>
@@ -96,7 +78,7 @@
         <w:pStyle w:val="Heading1"/>
       </w:pPr>
       <w:r>
-        <w:t>附　則（平成九年二月一八日自治省令第三号）</w:t>
+        <w:t>附則（平成九年二月一八日自治省令第三号）</w:t>
       </w:r>
     </w:p>
     <w:p>
@@ -114,7 +96,7 @@
         <w:pStyle w:val="Heading1"/>
       </w:pPr>
       <w:r>
-        <w:t>附　則（平成一二年九月一四日自治省令第四四号）</w:t>
+        <w:t>附則（平成一二年九月一四日自治省令第四四号）</w:t>
       </w:r>
     </w:p>
     <w:p>
@@ -142,7 +124,7 @@
     </w:pPr>
     <w:r>
       <w:tab/>
-      <w:t>WeGov v0.1 - FTS141</w:t>
+      <w:t>WeGov v0.2 - FTS141</w:t>
     </w:r>
   </w:p>
 </w:ftr>
